--- a/result_report/Assignment3.docx
+++ b/result_report/Assignment3.docx
@@ -59,16 +59,16 @@
       </w:pPr>
       <w:r>
         <w:drawing>
-          <wp:anchor distT="0" distB="0" distL="114300" distR="114300" simplePos="0" relativeHeight="251659264" behindDoc="0" locked="0" layoutInCell="1" allowOverlap="1" wp14:anchorId="64947E5B" wp14:editId="6677A9B3">
+          <wp:anchor distT="0" distB="0" distL="114300" distR="114300" simplePos="0" relativeHeight="251667456" behindDoc="0" locked="0" layoutInCell="1" allowOverlap="1" wp14:anchorId="62D556E6" wp14:editId="29DA0E9F">
             <wp:simplePos x="0" y="0"/>
             <wp:positionH relativeFrom="margin">
               <wp:align>center</wp:align>
             </wp:positionH>
             <wp:positionV relativeFrom="paragraph">
-              <wp:posOffset>294640</wp:posOffset>
+              <wp:posOffset>311150</wp:posOffset>
             </wp:positionV>
-            <wp:extent cx="6242050" cy="125095"/>
-            <wp:effectExtent l="0" t="0" r="6350" b="8255"/>
+            <wp:extent cx="7274560" cy="146050"/>
+            <wp:effectExtent l="0" t="0" r="2540" b="6350"/>
             <wp:wrapTopAndBottom/>
             <wp:docPr id="1" name="圖片 1"/>
             <wp:cNvGraphicFramePr>
@@ -96,7 +96,7 @@
                   <pic:spPr>
                     <a:xfrm>
                       <a:off x="0" y="0"/>
-                      <a:ext cx="6242050" cy="125095"/>
+                      <a:ext cx="7274560" cy="146050"/>
                     </a:xfrm>
                     <a:prstGeom prst="rect">
                       <a:avLst/>
@@ -131,19 +131,23 @@
         <w:ind w:leftChars="0"/>
       </w:pPr>
       <w:r>
+        <w:rPr>
+          <w:rFonts w:hint="eastAsia"/>
+        </w:rPr>
+        <w:t>執行結果</w:t>
+      </w:r>
+    </w:p>
+    <w:p>
+      <w:pPr>
+        <w:pStyle w:val="a3"/>
+        <w:ind w:leftChars="0" w:left="360"/>
+      </w:pPr>
+      <w:r>
         <w:drawing>
-          <wp:anchor distT="0" distB="0" distL="114300" distR="114300" simplePos="0" relativeHeight="251661312" behindDoc="0" locked="0" layoutInCell="1" allowOverlap="1" wp14:anchorId="057DD5CF" wp14:editId="337A0DE2">
-            <wp:simplePos x="0" y="0"/>
-            <wp:positionH relativeFrom="margin">
-              <wp:align>right</wp:align>
-            </wp:positionH>
-            <wp:positionV relativeFrom="paragraph">
-              <wp:posOffset>1734185</wp:posOffset>
-            </wp:positionV>
-            <wp:extent cx="5274310" cy="1224915"/>
+          <wp:inline distT="0" distB="0" distL="0" distR="0" wp14:anchorId="04690D85" wp14:editId="5A249591">
+            <wp:extent cx="5274310" cy="2940685"/>
             <wp:effectExtent l="0" t="0" r="2540" b="0"/>
-            <wp:wrapTopAndBottom/>
-            <wp:docPr id="12" name="圖片 12"/>
+            <wp:docPr id="2" name="圖片 2"/>
             <wp:cNvGraphicFramePr>
               <a:graphicFrameLocks xmlns:a="http://schemas.openxmlformats.org/drawingml/2006/main" noChangeAspect="1"/>
             </wp:cNvGraphicFramePr>
@@ -155,13 +159,7 @@
                     <pic:cNvPicPr/>
                   </pic:nvPicPr>
                   <pic:blipFill>
-                    <a:blip r:embed="rId8">
-                      <a:extLst>
-                        <a:ext uri="{28A0092B-C50C-407E-A947-70E740481C1C}">
-                          <a14:useLocalDpi xmlns:a14="http://schemas.microsoft.com/office/drawing/2010/main" val="0"/>
-                        </a:ext>
-                      </a:extLst>
-                    </a:blip>
+                    <a:blip r:embed="rId8"/>
                     <a:stretch>
                       <a:fillRect/>
                     </a:stretch>
@@ -169,7 +167,7 @@
                   <pic:spPr>
                     <a:xfrm>
                       <a:off x="0" y="0"/>
-                      <a:ext cx="5274310" cy="1224915"/>
+                      <a:ext cx="5274310" cy="2940685"/>
                     </a:xfrm>
                     <a:prstGeom prst="rect">
                       <a:avLst/>
@@ -178,158 +176,56 @@
                 </pic:pic>
               </a:graphicData>
             </a:graphic>
-          </wp:anchor>
+          </wp:inline>
         </w:drawing>
-      </w:r>
-      <w:r>
-        <w:drawing>
-          <wp:anchor distT="0" distB="0" distL="114300" distR="114300" simplePos="0" relativeHeight="251660288" behindDoc="0" locked="0" layoutInCell="1" allowOverlap="1" wp14:anchorId="1CA7791F" wp14:editId="0B30182A">
-            <wp:simplePos x="0" y="0"/>
-            <wp:positionH relativeFrom="margin">
-              <wp:align>right</wp:align>
-            </wp:positionH>
-            <wp:positionV relativeFrom="paragraph">
-              <wp:posOffset>434489</wp:posOffset>
-            </wp:positionV>
-            <wp:extent cx="5274310" cy="1245235"/>
-            <wp:effectExtent l="0" t="0" r="2540" b="0"/>
-            <wp:wrapTopAndBottom/>
-            <wp:docPr id="11" name="圖片 11"/>
-            <wp:cNvGraphicFramePr>
-              <a:graphicFrameLocks xmlns:a="http://schemas.openxmlformats.org/drawingml/2006/main" noChangeAspect="1"/>
-            </wp:cNvGraphicFramePr>
-            <a:graphic xmlns:a="http://schemas.openxmlformats.org/drawingml/2006/main">
-              <a:graphicData uri="http://schemas.openxmlformats.org/drawingml/2006/picture">
-                <pic:pic xmlns:pic="http://schemas.openxmlformats.org/drawingml/2006/picture">
-                  <pic:nvPicPr>
-                    <pic:cNvPr id="1" name=""/>
-                    <pic:cNvPicPr/>
-                  </pic:nvPicPr>
-                  <pic:blipFill>
-                    <a:blip r:embed="rId9">
-                      <a:extLst>
-                        <a:ext uri="{28A0092B-C50C-407E-A947-70E740481C1C}">
-                          <a14:useLocalDpi xmlns:a14="http://schemas.microsoft.com/office/drawing/2010/main" val="0"/>
-                        </a:ext>
-                      </a:extLst>
-                    </a:blip>
-                    <a:stretch>
-                      <a:fillRect/>
-                    </a:stretch>
-                  </pic:blipFill>
-                  <pic:spPr>
-                    <a:xfrm>
-                      <a:off x="0" y="0"/>
-                      <a:ext cx="5274310" cy="1245235"/>
-                    </a:xfrm>
-                    <a:prstGeom prst="rect">
-                      <a:avLst/>
-                    </a:prstGeom>
-                  </pic:spPr>
-                </pic:pic>
-              </a:graphicData>
-            </a:graphic>
-          </wp:anchor>
-        </w:drawing>
-      </w:r>
-      <w:r>
-        <w:rPr>
-          <w:rFonts w:hint="eastAsia"/>
-        </w:rPr>
-        <w:t>執行結果</w:t>
       </w:r>
     </w:p>
     <w:p>
       <w:pPr>
-        <w:pStyle w:val="a3"/>
-        <w:ind w:leftChars="0" w:left="360"/>
-        <w:rPr>
-          <w:rFonts w:hint="eastAsia"/>
-        </w:rPr>
-      </w:pPr>
-    </w:p>
-    <w:p>
-      <w:pPr>
-        <w:pStyle w:val="a3"/>
-        <w:numPr>
-          <w:ilvl w:val="0"/>
-          <w:numId w:val="1"/>
-        </w:numPr>
-        <w:ind w:leftChars="0"/>
-      </w:pPr>
-      <w:r>
-        <w:rPr>
-          <w:rFonts w:hint="eastAsia"/>
-        </w:rPr>
-        <w:t>分析</w:t>
-      </w:r>
-    </w:p>
-    <w:p>
-      <w:r>
-        <w:rPr>
-          <w:rFonts w:hint="eastAsia"/>
-        </w:rPr>
-        <w:t>雖然兩者執行時間都有跑出來，但當我去打開</w:t>
-      </w:r>
-      <w:proofErr w:type="spellStart"/>
-      <w:r>
-        <w:rPr>
-          <w:rFonts w:hint="eastAsia"/>
-        </w:rPr>
-        <w:t>a</w:t>
-      </w:r>
-      <w:r>
-        <w:t>rcd</w:t>
-      </w:r>
-      <w:proofErr w:type="spellEnd"/>
-      <w:r>
-        <w:rPr>
-          <w:rFonts w:hint="eastAsia"/>
-        </w:rPr>
-        <w:t>解碼出的檔案，</w:t>
-      </w:r>
-      <w:r>
-        <w:rPr>
-          <w:rFonts w:hint="eastAsia"/>
-        </w:rPr>
-        <w:t>發現</w:t>
-      </w:r>
-      <w:r>
-        <w:rPr>
-          <w:rFonts w:hint="eastAsia"/>
-        </w:rPr>
-        <w:t>和我丟的測試</w:t>
-      </w:r>
-      <w:proofErr w:type="gramStart"/>
-      <w:r>
-        <w:rPr>
-          <w:rFonts w:hint="eastAsia"/>
-        </w:rPr>
-        <w:t>檔</w:t>
-      </w:r>
-      <w:proofErr w:type="gramEnd"/>
-      <w:r>
-        <w:rPr>
-          <w:rFonts w:hint="eastAsia"/>
-        </w:rPr>
-        <w:t>內容完全不同，是無法看懂的文字。</w:t>
-      </w:r>
+        <w:jc w:val="center"/>
+        <w:rPr>
+          <w:rFonts w:hint="eastAsia"/>
+        </w:rPr>
+      </w:pPr>
     </w:p>
     <w:tbl>
       <w:tblPr>
         <w:tblStyle w:val="a8"/>
-        <w:tblW w:w="0" w:type="auto"/>
+        <w:tblW w:w="10752" w:type="dxa"/>
+        <w:tblInd w:w="-998" w:type="dxa"/>
         <w:tblLook w:val="04A0" w:firstRow="1" w:lastRow="0" w:firstColumn="1" w:lastColumn="0" w:noHBand="0" w:noVBand="1"/>
       </w:tblPr>
       <w:tblGrid>
-        <w:gridCol w:w="1696"/>
-        <w:gridCol w:w="6600"/>
+        <w:gridCol w:w="5376"/>
+        <w:gridCol w:w="5376"/>
       </w:tblGrid>
       <w:tr>
         <w:tc>
           <w:tcPr>
-            <w:tcW w:w="1696" w:type="dxa"/>
-            <w:vAlign w:val="center"/>
+            <w:tcW w:w="10752" w:type="dxa"/>
+            <w:gridSpan w:val="2"/>
+          </w:tcPr>
+          <w:p>
+            <w:pPr>
+              <w:jc w:val="center"/>
+              <w:rPr>
+                <w:rFonts w:hint="eastAsia"/>
+              </w:rPr>
+            </w:pPr>
+            <w:r>
+              <w:rPr>
+                <w:rFonts w:hint="eastAsia"/>
+              </w:rPr>
+              <w:t>測試檔文字及解碼結果</w:t>
+            </w:r>
+          </w:p>
+        </w:tc>
+      </w:tr>
+      <w:tr>
+        <w:tc>
+          <w:tcPr>
+            <w:tcW w:w="10752" w:type="dxa"/>
+            <w:gridSpan w:val="2"/>
           </w:tcPr>
           <w:p>
             <w:pPr>
@@ -344,12 +240,70 @@
               </w:rPr>
               <w:t>測試檔</w:t>
             </w:r>
+            <w:r>
+              <w:drawing>
+                <wp:anchor distT="0" distB="0" distL="114300" distR="114300" simplePos="0" relativeHeight="251671552" behindDoc="0" locked="0" layoutInCell="1" allowOverlap="1" wp14:anchorId="4302D445" wp14:editId="107996AF">
+                  <wp:simplePos x="0" y="0"/>
+                  <wp:positionH relativeFrom="margin">
+                    <wp:posOffset>1698625</wp:posOffset>
+                  </wp:positionH>
+                  <wp:positionV relativeFrom="paragraph">
+                    <wp:posOffset>12700</wp:posOffset>
+                  </wp:positionV>
+                  <wp:extent cx="3409950" cy="1035020"/>
+                  <wp:effectExtent l="0" t="0" r="0" b="0"/>
+                  <wp:wrapTopAndBottom/>
+                  <wp:docPr id="5" name="圖片 5"/>
+                  <wp:cNvGraphicFramePr>
+                    <a:graphicFrameLocks xmlns:a="http://schemas.openxmlformats.org/drawingml/2006/main" noChangeAspect="1"/>
+                  </wp:cNvGraphicFramePr>
+                  <a:graphic xmlns:a="http://schemas.openxmlformats.org/drawingml/2006/main">
+                    <a:graphicData uri="http://schemas.openxmlformats.org/drawingml/2006/picture">
+                      <pic:pic xmlns:pic="http://schemas.openxmlformats.org/drawingml/2006/picture">
+                        <pic:nvPicPr>
+                          <pic:cNvPr id="1" name=""/>
+                          <pic:cNvPicPr/>
+                        </pic:nvPicPr>
+                        <pic:blipFill>
+                          <a:blip r:embed="rId9">
+                            <a:extLst>
+                              <a:ext uri="{28A0092B-C50C-407E-A947-70E740481C1C}">
+                                <a14:useLocalDpi xmlns:a14="http://schemas.microsoft.com/office/drawing/2010/main" val="0"/>
+                              </a:ext>
+                            </a:extLst>
+                          </a:blip>
+                          <a:stretch>
+                            <a:fillRect/>
+                          </a:stretch>
+                        </pic:blipFill>
+                        <pic:spPr>
+                          <a:xfrm>
+                            <a:off x="0" y="0"/>
+                            <a:ext cx="3409950" cy="1035020"/>
+                          </a:xfrm>
+                          <a:prstGeom prst="rect">
+                            <a:avLst/>
+                          </a:prstGeom>
+                        </pic:spPr>
+                      </pic:pic>
+                    </a:graphicData>
+                  </a:graphic>
+                  <wp14:sizeRelH relativeFrom="margin">
+                    <wp14:pctWidth>0</wp14:pctWidth>
+                  </wp14:sizeRelH>
+                  <wp14:sizeRelV relativeFrom="margin">
+                    <wp14:pctHeight>0</wp14:pctHeight>
+                  </wp14:sizeRelV>
+                </wp:anchor>
+              </w:drawing>
+            </w:r>
           </w:p>
         </w:tc>
+      </w:tr>
+      <w:tr>
         <w:tc>
           <w:tcPr>
-            <w:tcW w:w="6600" w:type="dxa"/>
-            <w:vAlign w:val="center"/>
+            <w:tcW w:w="5376" w:type="dxa"/>
           </w:tcPr>
           <w:p>
             <w:pPr>
@@ -358,28 +312,37 @@
                 <w:rFonts w:hint="eastAsia"/>
               </w:rPr>
             </w:pPr>
+            <w:proofErr w:type="spellStart"/>
+            <w:r>
+              <w:t>Arc</w:t>
+            </w:r>
+            <w:r>
+              <w:rPr>
+                <w:rFonts w:hint="eastAsia"/>
+              </w:rPr>
+              <w:t>d</w:t>
+            </w:r>
+            <w:proofErr w:type="spellEnd"/>
+            <w:r>
+              <w:rPr>
+                <w:rFonts w:hint="eastAsia"/>
+              </w:rPr>
+              <w:t>經壓縮後解碼結果</w:t>
+            </w:r>
             <w:r>
               <w:drawing>
-                <wp:anchor distT="0" distB="0" distL="114300" distR="114300" simplePos="0" relativeHeight="251664384" behindDoc="1" locked="0" layoutInCell="1" allowOverlap="1" wp14:anchorId="10E157A0" wp14:editId="06288C25">
+                <wp:anchor distT="0" distB="0" distL="114300" distR="114300" simplePos="0" relativeHeight="251668480" behindDoc="0" locked="0" layoutInCell="1" allowOverlap="1" wp14:anchorId="211F5B3C" wp14:editId="078BCF2A">
                   <wp:simplePos x="0" y="0"/>
-                  <wp:positionH relativeFrom="column">
-                    <wp:posOffset>400685</wp:posOffset>
+                  <wp:positionH relativeFrom="margin">
+                    <wp:posOffset>-14605</wp:posOffset>
                   </wp:positionH>
                   <wp:positionV relativeFrom="paragraph">
-                    <wp:posOffset>6350</wp:posOffset>
+                    <wp:posOffset>124460</wp:posOffset>
                   </wp:positionV>
-                  <wp:extent cx="3124200" cy="264160"/>
-                  <wp:effectExtent l="0" t="0" r="0" b="2540"/>
-                  <wp:wrapTight wrapText="bothSides">
-                    <wp:wrapPolygon edited="0">
-                      <wp:start x="0" y="0"/>
-                      <wp:lineTo x="0" y="20250"/>
-                      <wp:lineTo x="21468" y="20250"/>
-                      <wp:lineTo x="21468" y="0"/>
-                      <wp:lineTo x="0" y="0"/>
-                    </wp:wrapPolygon>
-                  </wp:wrapTight>
-                  <wp:docPr id="15" name="圖片 15"/>
+                  <wp:extent cx="3269263" cy="967824"/>
+                  <wp:effectExtent l="0" t="0" r="7620" b="3810"/>
+                  <wp:wrapTopAndBottom/>
+                  <wp:docPr id="3" name="圖片 3"/>
                   <wp:cNvGraphicFramePr>
                     <a:graphicFrameLocks xmlns:a="http://schemas.openxmlformats.org/drawingml/2006/main" noChangeAspect="1"/>
                   </wp:cNvGraphicFramePr>
@@ -405,7 +368,7 @@
                         <pic:spPr>
                           <a:xfrm>
                             <a:off x="0" y="0"/>
-                            <a:ext cx="3124200" cy="264160"/>
+                            <a:ext cx="3269263" cy="967824"/>
                           </a:xfrm>
                           <a:prstGeom prst="rect">
                             <a:avLst/>
@@ -414,96 +377,14 @@
                       </pic:pic>
                     </a:graphicData>
                   </a:graphic>
-                  <wp14:sizeRelH relativeFrom="page">
-                    <wp14:pctWidth>0</wp14:pctWidth>
-                  </wp14:sizeRelH>
-                  <wp14:sizeRelV relativeFrom="page">
-                    <wp14:pctHeight>0</wp14:pctHeight>
-                  </wp14:sizeRelV>
                 </wp:anchor>
               </w:drawing>
             </w:r>
           </w:p>
         </w:tc>
-      </w:tr>
-    </w:tbl>
-    <w:p>
-      <w:pPr>
-        <w:rPr>
-          <w:rFonts w:hint="eastAsia"/>
-        </w:rPr>
-      </w:pPr>
-    </w:p>
-    <w:tbl>
-      <w:tblPr>
-        <w:tblStyle w:val="a8"/>
-        <w:tblW w:w="8302" w:type="dxa"/>
-        <w:tblLayout w:type="fixed"/>
-        <w:tblLook w:val="04A0" w:firstRow="1" w:lastRow="0" w:firstColumn="1" w:lastColumn="0" w:noHBand="0" w:noVBand="1"/>
-      </w:tblPr>
-      <w:tblGrid>
-        <w:gridCol w:w="1697"/>
-        <w:gridCol w:w="6605"/>
-      </w:tblGrid>
-      <w:tr>
-        <w:trPr>
-          <w:trHeight w:val="267"/>
-        </w:trPr>
         <w:tc>
           <w:tcPr>
-            <w:tcW w:w="1697" w:type="dxa"/>
-            <w:vAlign w:val="center"/>
-          </w:tcPr>
-          <w:p>
-            <w:pPr>
-              <w:jc w:val="center"/>
-              <w:rPr>
-                <w:rFonts w:hint="eastAsia"/>
-              </w:rPr>
-            </w:pPr>
-            <w:r>
-              <w:rPr>
-                <w:rFonts w:hint="eastAsia"/>
-              </w:rPr>
-              <w:t>壓縮演算法</w:t>
-            </w:r>
-          </w:p>
-        </w:tc>
-        <w:tc>
-          <w:tcPr>
-            <w:tcW w:w="6605" w:type="dxa"/>
-            <w:vAlign w:val="center"/>
-          </w:tcPr>
-          <w:p>
-            <w:pPr>
-              <w:jc w:val="center"/>
-              <w:rPr>
-                <w:rFonts w:hint="eastAsia"/>
-              </w:rPr>
-            </w:pPr>
-            <w:r>
-              <w:rPr>
-                <w:rFonts w:hint="eastAsia"/>
-              </w:rPr>
-              <w:t>解碼</w:t>
-            </w:r>
-            <w:r>
-              <w:rPr>
-                <w:rFonts w:hint="eastAsia"/>
-              </w:rPr>
-              <w:t>檔案</w:t>
-            </w:r>
-          </w:p>
-        </w:tc>
-      </w:tr>
-      <w:tr>
-        <w:trPr>
-          <w:trHeight w:val="540"/>
-        </w:trPr>
-        <w:tc>
-          <w:tcPr>
-            <w:tcW w:w="1697" w:type="dxa"/>
-            <w:vAlign w:val="center"/>
+            <w:tcW w:w="5376" w:type="dxa"/>
           </w:tcPr>
           <w:p>
             <w:pPr>
@@ -521,34 +402,26 @@
             <w:r>
               <w:t>uffman</w:t>
             </w:r>
-          </w:p>
-        </w:tc>
-        <w:tc>
-          <w:tcPr>
-            <w:tcW w:w="6605" w:type="dxa"/>
-            <w:vAlign w:val="center"/>
-          </w:tcPr>
-          <w:p>
-            <w:pPr>
-              <w:jc w:val="center"/>
+            <w:r>
               <w:rPr>
                 <w:rFonts w:hint="eastAsia"/>
               </w:rPr>
-            </w:pPr>
+              <w:t>經壓縮後解碼結果</w:t>
+            </w:r>
             <w:r>
               <w:drawing>
-                <wp:anchor distT="0" distB="0" distL="114300" distR="114300" simplePos="0" relativeHeight="251665408" behindDoc="1" locked="0" layoutInCell="1" allowOverlap="1" wp14:anchorId="0616AA84" wp14:editId="311455F4">
+                <wp:anchor distT="0" distB="0" distL="114300" distR="114300" simplePos="0" relativeHeight="251669504" behindDoc="0" locked="0" layoutInCell="1" allowOverlap="1" wp14:anchorId="3CDFD3CA" wp14:editId="567BC091">
                   <wp:simplePos x="0" y="0"/>
-                  <wp:positionH relativeFrom="column">
-                    <wp:posOffset>480695</wp:posOffset>
+                  <wp:positionH relativeFrom="margin">
+                    <wp:posOffset>17145</wp:posOffset>
                   </wp:positionH>
                   <wp:positionV relativeFrom="paragraph">
-                    <wp:posOffset>-1270</wp:posOffset>
+                    <wp:posOffset>102870</wp:posOffset>
                   </wp:positionV>
-                  <wp:extent cx="3238500" cy="274320"/>
-                  <wp:effectExtent l="0" t="0" r="0" b="0"/>
-                  <wp:wrapNone/>
-                  <wp:docPr id="16" name="圖片 16"/>
+                  <wp:extent cx="3268345" cy="990600"/>
+                  <wp:effectExtent l="0" t="0" r="8255" b="0"/>
+                  <wp:wrapTopAndBottom/>
+                  <wp:docPr id="4" name="圖片 4"/>
                   <wp:cNvGraphicFramePr>
                     <a:graphicFrameLocks xmlns:a="http://schemas.openxmlformats.org/drawingml/2006/main" noChangeAspect="1"/>
                   </wp:cNvGraphicFramePr>
@@ -559,107 +432,7 @@
                           <pic:cNvPr id="1" name=""/>
                           <pic:cNvPicPr/>
                         </pic:nvPicPr>
-                        <pic:blipFill>
-                          <a:blip r:embed="rId10">
-                            <a:extLst>
-                              <a:ext uri="{28A0092B-C50C-407E-A947-70E740481C1C}">
-                                <a14:useLocalDpi xmlns:a14="http://schemas.microsoft.com/office/drawing/2010/main" val="0"/>
-                              </a:ext>
-                            </a:extLst>
-                          </a:blip>
-                          <a:stretch>
-                            <a:fillRect/>
-                          </a:stretch>
-                        </pic:blipFill>
-                        <pic:spPr>
-                          <a:xfrm>
-                            <a:off x="0" y="0"/>
-                            <a:ext cx="3238500" cy="274320"/>
-                          </a:xfrm>
-                          <a:prstGeom prst="rect">
-                            <a:avLst/>
-                          </a:prstGeom>
-                        </pic:spPr>
-                      </pic:pic>
-                    </a:graphicData>
-                  </a:graphic>
-                  <wp14:sizeRelH relativeFrom="page">
-                    <wp14:pctWidth>0</wp14:pctWidth>
-                  </wp14:sizeRelH>
-                  <wp14:sizeRelV relativeFrom="page">
-                    <wp14:pctHeight>0</wp14:pctHeight>
-                  </wp14:sizeRelV>
-                </wp:anchor>
-              </w:drawing>
-            </w:r>
-          </w:p>
-        </w:tc>
-      </w:tr>
-      <w:tr>
-        <w:trPr>
-          <w:trHeight w:val="896"/>
-        </w:trPr>
-        <w:tc>
-          <w:tcPr>
-            <w:tcW w:w="1697" w:type="dxa"/>
-            <w:vAlign w:val="center"/>
-          </w:tcPr>
-          <w:p>
-            <w:pPr>
-              <w:jc w:val="center"/>
-              <w:rPr>
-                <w:rFonts w:hint="eastAsia"/>
-              </w:rPr>
-            </w:pPr>
-            <w:proofErr w:type="spellStart"/>
-            <w:r>
-              <w:rPr>
-                <w:rFonts w:hint="eastAsia"/>
-              </w:rPr>
-              <w:t>a</w:t>
-            </w:r>
-            <w:r>
-              <w:t>rcd</w:t>
-            </w:r>
-            <w:proofErr w:type="spellEnd"/>
-          </w:p>
-        </w:tc>
-        <w:tc>
-          <w:tcPr>
-            <w:tcW w:w="6605" w:type="dxa"/>
-            <w:vAlign w:val="center"/>
-          </w:tcPr>
-          <w:p>
-            <w:pPr>
-              <w:rPr>
-                <w:rFonts w:hint="eastAsia"/>
-              </w:rPr>
-            </w:pPr>
-            <w:r>
-              <w:drawing>
-                <wp:anchor distT="0" distB="0" distL="114300" distR="114300" simplePos="0" relativeHeight="251666432" behindDoc="1" locked="0" layoutInCell="1" allowOverlap="1" wp14:anchorId="1F0E685E" wp14:editId="39559EDA">
-                  <wp:simplePos x="0" y="0"/>
-                  <wp:positionH relativeFrom="column">
-                    <wp:posOffset>-25400</wp:posOffset>
-                  </wp:positionH>
-                  <wp:positionV relativeFrom="paragraph">
-                    <wp:posOffset>-18415</wp:posOffset>
-                  </wp:positionV>
-                  <wp:extent cx="4095115" cy="466725"/>
-                  <wp:effectExtent l="0" t="0" r="635" b="9525"/>
-                  <wp:wrapNone/>
-                  <wp:docPr id="17" name="圖片 17"/>
-                  <wp:cNvGraphicFramePr>
-                    <a:graphicFrameLocks xmlns:a="http://schemas.openxmlformats.org/drawingml/2006/main" noChangeAspect="1"/>
-                  </wp:cNvGraphicFramePr>
-                  <a:graphic xmlns:a="http://schemas.openxmlformats.org/drawingml/2006/main">
-                    <a:graphicData uri="http://schemas.openxmlformats.org/drawingml/2006/picture">
-                      <pic:pic xmlns:pic="http://schemas.openxmlformats.org/drawingml/2006/picture">
-                        <pic:nvPicPr>
-                          <pic:cNvPr id="1" name=""/>
-                          <pic:cNvPicPr/>
-                        </pic:nvPicPr>
-                        <pic:blipFill>
+                        <pic:blipFill rotWithShape="1">
                           <a:blip r:embed="rId11">
                             <a:extLst>
                               <a:ext uri="{28A0092B-C50C-407E-A947-70E740481C1C}">
@@ -667,26 +440,30 @@
                               </a:ext>
                             </a:extLst>
                           </a:blip>
-                          <a:stretch>
-                            <a:fillRect/>
-                          </a:stretch>
+                          <a:srcRect t="-1" b="6475"/>
+                          <a:stretch/>
                         </pic:blipFill>
-                        <pic:spPr>
+                        <pic:spPr bwMode="auto">
                           <a:xfrm>
                             <a:off x="0" y="0"/>
-                            <a:ext cx="4095115" cy="466725"/>
+                            <a:ext cx="3268345" cy="990600"/>
                           </a:xfrm>
                           <a:prstGeom prst="rect">
                             <a:avLst/>
                           </a:prstGeom>
+                          <a:ln>
+                            <a:noFill/>
+                          </a:ln>
+                          <a:extLst>
+                            <a:ext uri="{53640926-AAD7-44D8-BBD7-CCE9431645EC}">
+                              <a14:shadowObscured xmlns:a14="http://schemas.microsoft.com/office/drawing/2010/main"/>
+                            </a:ext>
+                          </a:extLst>
                         </pic:spPr>
                       </pic:pic>
                     </a:graphicData>
                   </a:graphic>
-                  <wp14:sizeRelH relativeFrom="page">
-                    <wp14:pctWidth>0</wp14:pctWidth>
-                  </wp14:sizeRelH>
-                  <wp14:sizeRelV relativeFrom="page">
+                  <wp14:sizeRelV relativeFrom="margin">
                     <wp14:pctHeight>0</wp14:pctHeight>
                   </wp14:sizeRelV>
                 </wp:anchor>
@@ -702,275 +479,243 @@
           <w:rFonts w:hint="eastAsia"/>
         </w:rPr>
       </w:pPr>
-      <w:r>
-        <w:rPr>
-          <w:noProof/>
-        </w:rPr>
-        <mc:AlternateContent>
-          <mc:Choice Requires="wps">
-            <w:drawing>
-              <wp:anchor distT="0" distB="0" distL="114300" distR="114300" simplePos="0" relativeHeight="251663360" behindDoc="0" locked="0" layoutInCell="1" allowOverlap="1" wp14:anchorId="4F429876" wp14:editId="32328970">
-                <wp:simplePos x="0" y="0"/>
-                <wp:positionH relativeFrom="column">
-                  <wp:posOffset>-679450</wp:posOffset>
-                </wp:positionH>
-                <wp:positionV relativeFrom="paragraph">
-                  <wp:posOffset>552450</wp:posOffset>
-                </wp:positionV>
-                <wp:extent cx="1679575" cy="130175"/>
-                <wp:effectExtent l="0" t="0" r="15875" b="22225"/>
-                <wp:wrapNone/>
-                <wp:docPr id="18" name="矩形 18"/>
-                <wp:cNvGraphicFramePr/>
-                <a:graphic xmlns:a="http://schemas.openxmlformats.org/drawingml/2006/main">
-                  <a:graphicData uri="http://schemas.microsoft.com/office/word/2010/wordprocessingShape">
-                    <wps:wsp>
-                      <wps:cNvSpPr/>
-                      <wps:spPr>
-                        <a:xfrm>
-                          <a:off x="0" y="0"/>
-                          <a:ext cx="1679575" cy="130175"/>
-                        </a:xfrm>
-                        <a:prstGeom prst="rect">
-                          <a:avLst/>
-                        </a:prstGeom>
-                        <a:noFill/>
-                        <a:ln w="19050">
-                          <a:solidFill>
-                            <a:srgbClr val="FF0000"/>
-                          </a:solidFill>
-                        </a:ln>
-                      </wps:spPr>
-                      <wps:style>
-                        <a:lnRef idx="2">
-                          <a:schemeClr val="accent1">
-                            <a:shade val="50000"/>
-                          </a:schemeClr>
-                        </a:lnRef>
-                        <a:fillRef idx="1">
-                          <a:schemeClr val="accent1"/>
-                        </a:fillRef>
-                        <a:effectRef idx="0">
-                          <a:schemeClr val="accent1"/>
-                        </a:effectRef>
-                        <a:fontRef idx="minor">
-                          <a:schemeClr val="lt1"/>
-                        </a:fontRef>
-                      </wps:style>
-                      <wps:bodyPr rot="0" spcFirstLastPara="0" vertOverflow="overflow" horzOverflow="overflow" vert="horz" wrap="square" lIns="91440" tIns="45720" rIns="91440" bIns="45720" numCol="1" spcCol="0" rtlCol="0" fromWordArt="0" anchor="ctr" anchorCtr="0" forceAA="0" compatLnSpc="1">
-                        <a:prstTxWarp prst="textNoShape">
-                          <a:avLst/>
-                        </a:prstTxWarp>
-                        <a:noAutofit/>
-                      </wps:bodyPr>
-                    </wps:wsp>
-                  </a:graphicData>
-                </a:graphic>
-              </wp:anchor>
-            </w:drawing>
-          </mc:Choice>
-          <mc:Fallback>
-            <w:pict>
-              <v:rect w14:anchorId="272550CA" id="矩形 18" o:spid="_x0000_s1026" style="position:absolute;margin-left:-53.5pt;margin-top:43.5pt;width:132.25pt;height:10.25pt;z-index:251663360;visibility:visible;mso-wrap-style:square;mso-wrap-distance-left:9pt;mso-wrap-distance-top:0;mso-wrap-distance-right:9pt;mso-wrap-distance-bottom:0;mso-position-horizontal:absolute;mso-position-horizontal-relative:text;mso-position-vertical:absolute;mso-position-vertical-relative:text;v-text-anchor:middle" o:gfxdata="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" filled="f" strokecolor="red" strokeweight="1.5pt"/>
-            </w:pict>
-          </mc:Fallback>
-        </mc:AlternateContent>
-      </w:r>
-      <w:r>
-        <w:drawing>
-          <wp:anchor distT="0" distB="0" distL="114300" distR="114300" simplePos="0" relativeHeight="251662336" behindDoc="0" locked="0" layoutInCell="1" allowOverlap="1" wp14:anchorId="24C8EF7A" wp14:editId="12A241FE">
-            <wp:simplePos x="0" y="0"/>
-            <wp:positionH relativeFrom="margin">
-              <wp:align>center</wp:align>
-            </wp:positionH>
-            <wp:positionV relativeFrom="paragraph">
-              <wp:posOffset>466725</wp:posOffset>
-            </wp:positionV>
-            <wp:extent cx="6602730" cy="210185"/>
-            <wp:effectExtent l="0" t="0" r="7620" b="0"/>
-            <wp:wrapTopAndBottom/>
-            <wp:docPr id="13" name="圖片 13"/>
-            <wp:cNvGraphicFramePr>
-              <a:graphicFrameLocks xmlns:a="http://schemas.openxmlformats.org/drawingml/2006/main" noChangeAspect="1"/>
-            </wp:cNvGraphicFramePr>
-            <a:graphic xmlns:a="http://schemas.openxmlformats.org/drawingml/2006/main">
-              <a:graphicData uri="http://schemas.openxmlformats.org/drawingml/2006/picture">
-                <pic:pic xmlns:pic="http://schemas.openxmlformats.org/drawingml/2006/picture">
-                  <pic:nvPicPr>
-                    <pic:cNvPr id="1" name=""/>
-                    <pic:cNvPicPr/>
-                  </pic:nvPicPr>
-                  <pic:blipFill>
-                    <a:blip r:embed="rId12">
-                      <a:extLst>
-                        <a:ext uri="{28A0092B-C50C-407E-A947-70E740481C1C}">
-                          <a14:useLocalDpi xmlns:a14="http://schemas.microsoft.com/office/drawing/2010/main" val="0"/>
-                        </a:ext>
-                      </a:extLst>
-                    </a:blip>
-                    <a:stretch>
-                      <a:fillRect/>
-                    </a:stretch>
-                  </pic:blipFill>
-                  <pic:spPr>
-                    <a:xfrm>
-                      <a:off x="0" y="0"/>
-                      <a:ext cx="6602730" cy="210185"/>
-                    </a:xfrm>
-                    <a:prstGeom prst="rect">
-                      <a:avLst/>
-                    </a:prstGeom>
-                  </pic:spPr>
-                </pic:pic>
-              </a:graphicData>
-            </a:graphic>
-            <wp14:sizeRelH relativeFrom="margin">
-              <wp14:pctWidth>0</wp14:pctWidth>
-            </wp14:sizeRelH>
-            <wp14:sizeRelV relativeFrom="margin">
-              <wp14:pctHeight>0</wp14:pctHeight>
-            </wp14:sizeRelV>
-          </wp:anchor>
-        </w:drawing>
-      </w:r>
-      <w:r>
-        <w:rPr>
-          <w:rFonts w:hint="eastAsia"/>
-        </w:rPr>
-        <w:t>我有額外使用開源檔案中的</w:t>
-      </w:r>
-      <w:r>
-        <w:rPr>
-          <w:rFonts w:hint="eastAsia"/>
-        </w:rPr>
-        <w:t>範例</w:t>
-      </w:r>
-      <w:r>
-        <w:rPr>
-          <w:rFonts w:hint="eastAsia"/>
-        </w:rPr>
-        <w:t>程式碼</w:t>
-      </w:r>
-      <w:r>
-        <w:rPr>
-          <w:rFonts w:hint="eastAsia"/>
-        </w:rPr>
-        <w:t>(</w:t>
-      </w:r>
-      <w:proofErr w:type="spellStart"/>
-      <w:r>
-        <w:rPr>
-          <w:rFonts w:hint="eastAsia"/>
-        </w:rPr>
-        <w:t>a</w:t>
-      </w:r>
-      <w:r>
-        <w:t>rcd_stream</w:t>
-      </w:r>
-      <w:proofErr w:type="spellEnd"/>
-      <w:r>
-        <w:t>)</w:t>
-      </w:r>
-      <w:r>
-        <w:rPr>
-          <w:rFonts w:hint="eastAsia"/>
-        </w:rPr>
-        <w:t>跑，發現是可以成功壓縮並解碼</w:t>
-      </w:r>
-      <w:r>
-        <w:rPr>
-          <w:rFonts w:hint="eastAsia"/>
-        </w:rPr>
-        <w:t>(</w:t>
-      </w:r>
-      <w:r>
-        <w:rPr>
-          <w:rFonts w:hint="eastAsia"/>
-        </w:rPr>
-        <w:t>如下圖</w:t>
-      </w:r>
-      <w:r>
-        <w:rPr>
-          <w:rFonts w:hint="eastAsia"/>
-        </w:rPr>
-        <w:t>)</w:t>
-      </w:r>
-      <w:r>
-        <w:rPr>
-          <w:rFonts w:hint="eastAsia"/>
-        </w:rPr>
-        <w:t>。</w:t>
-      </w:r>
     </w:p>
     <w:p>
       <w:pPr>
-        <w:rPr>
-          <w:rFonts w:hint="eastAsia"/>
-        </w:rPr>
-      </w:pPr>
+        <w:pStyle w:val="a3"/>
+        <w:numPr>
+          <w:ilvl w:val="0"/>
+          <w:numId w:val="1"/>
+        </w:numPr>
+        <w:ind w:leftChars="0"/>
+      </w:pPr>
+      <w:r>
+        <w:rPr>
+          <w:rFonts w:hint="eastAsia"/>
+        </w:rPr>
+        <w:t>分析</w:t>
+      </w:r>
     </w:p>
     <w:p>
-      <w:r>
-        <w:rPr>
-          <w:rFonts w:hint="eastAsia"/>
-        </w:rPr>
-        <w:t>並且使用了此範例程式解碼我寫的測試程式碼所跑出的壓縮檔，發現也是無法解讀的內容，因此可以確定是在壓縮的時候就有問題，只是因為時間不夠，來不及</w:t>
-      </w:r>
-      <w:r>
-        <w:rPr>
-          <w:rFonts w:hint="eastAsia"/>
-        </w:rPr>
-        <w:t>d</w:t>
-      </w:r>
-      <w:r>
-        <w:t>ebug</w:t>
-      </w:r>
-      <w:r>
-        <w:rPr>
-          <w:rFonts w:hint="eastAsia"/>
-        </w:rPr>
-        <w:t>。</w:t>
+      <w:pPr>
+        <w:pStyle w:val="a3"/>
+        <w:ind w:leftChars="0" w:left="360"/>
+      </w:pPr>
+      <w:r>
+        <w:rPr>
+          <w:rFonts w:hint="eastAsia"/>
+        </w:rPr>
+        <w:t>從結果可看到用</w:t>
+      </w:r>
+      <w:proofErr w:type="spellStart"/>
+      <w:r>
+        <w:rPr>
+          <w:rFonts w:hint="eastAsia"/>
+        </w:rPr>
+        <w:t>a</w:t>
+      </w:r>
+      <w:r>
+        <w:t>rcd</w:t>
+      </w:r>
+      <w:proofErr w:type="spellEnd"/>
+      <w:r>
+        <w:rPr>
+          <w:rFonts w:hint="eastAsia"/>
+        </w:rPr>
+        <w:t>演算法</w:t>
+      </w:r>
+      <w:r>
+        <w:rPr>
+          <w:rFonts w:hint="eastAsia"/>
+        </w:rPr>
+        <w:t>壓縮</w:t>
+      </w:r>
+      <w:r>
+        <w:rPr>
+          <w:rFonts w:hint="eastAsia"/>
+        </w:rPr>
+        <w:t>文件時間</w:t>
+      </w:r>
+      <w:r>
+        <w:rPr>
+          <w:rFonts w:hint="eastAsia"/>
+        </w:rPr>
+        <w:t>比</w:t>
+      </w:r>
+      <w:r>
+        <w:t>Huffman</w:t>
+      </w:r>
+      <w:r>
+        <w:rPr>
+          <w:rFonts w:hint="eastAsia"/>
+        </w:rPr>
+        <w:t>快很多</w:t>
+      </w:r>
+      <w:r>
+        <w:rPr>
+          <w:rFonts w:hint="eastAsia"/>
+        </w:rPr>
+        <w:t>，而且壓縮後檔案也比</w:t>
+      </w:r>
+      <w:r>
+        <w:t>Huffman</w:t>
+      </w:r>
+      <w:r>
+        <w:rPr>
+          <w:rFonts w:hint="eastAsia"/>
+        </w:rPr>
+        <w:t>小了一半以上</w:t>
+      </w:r>
+      <w:r>
+        <w:rPr>
+          <w:rFonts w:hint="eastAsia"/>
+        </w:rPr>
+        <w:t>，</w:t>
+      </w:r>
+      <w:r>
+        <w:rPr>
+          <w:rFonts w:hint="eastAsia"/>
+        </w:rPr>
+        <w:t>儘管解碼時間慢了一點點，</w:t>
+      </w:r>
+      <w:r>
+        <w:rPr>
+          <w:rFonts w:hint="eastAsia"/>
+        </w:rPr>
+        <w:t>但整體效能還是比較好。另外在寫測試的過程中，我發現如果計入讀寫或關閉檔案的時間，會大幅影響到結果呈現，因此我兩種演算法計時的</w:t>
+      </w:r>
+      <w:r>
+        <w:rPr>
+          <w:rFonts w:hint="eastAsia"/>
+        </w:rPr>
+        <w:t>開始</w:t>
+      </w:r>
+      <w:r>
+        <w:rPr>
+          <w:rFonts w:hint="eastAsia"/>
+        </w:rPr>
+        <w:t>時間都統一抓壓縮前後或解碼前後。</w:t>
       </w:r>
     </w:p>
     <w:p>
-      <w:r>
-        <w:drawing>
-          <wp:inline distT="0" distB="0" distL="0" distR="0" wp14:anchorId="686AAB99" wp14:editId="2F278B15">
-            <wp:extent cx="5274310" cy="882650"/>
-            <wp:effectExtent l="0" t="0" r="2540" b="0"/>
-            <wp:docPr id="19" name="圖片 19"/>
-            <wp:cNvGraphicFramePr>
-              <a:graphicFrameLocks xmlns:a="http://schemas.openxmlformats.org/drawingml/2006/main" noChangeAspect="1"/>
-            </wp:cNvGraphicFramePr>
-            <a:graphic xmlns:a="http://schemas.openxmlformats.org/drawingml/2006/main">
-              <a:graphicData uri="http://schemas.openxmlformats.org/drawingml/2006/picture">
-                <pic:pic xmlns:pic="http://schemas.openxmlformats.org/drawingml/2006/picture">
-                  <pic:nvPicPr>
-                    <pic:cNvPr id="1" name=""/>
-                    <pic:cNvPicPr/>
-                  </pic:nvPicPr>
-                  <pic:blipFill>
-                    <a:blip r:embed="rId13"/>
-                    <a:stretch>
-                      <a:fillRect/>
-                    </a:stretch>
-                  </pic:blipFill>
-                  <pic:spPr>
-                    <a:xfrm>
-                      <a:off x="0" y="0"/>
-                      <a:ext cx="5274310" cy="882650"/>
-                    </a:xfrm>
-                    <a:prstGeom prst="rect">
-                      <a:avLst/>
-                    </a:prstGeom>
-                  </pic:spPr>
-                </pic:pic>
-              </a:graphicData>
-            </a:graphic>
-          </wp:inline>
-        </w:drawing>
+      <w:pPr>
+        <w:pStyle w:val="a3"/>
+        <w:numPr>
+          <w:ilvl w:val="0"/>
+          <w:numId w:val="1"/>
+        </w:numPr>
+        <w:ind w:leftChars="0"/>
+      </w:pPr>
+      <w:r>
+        <w:rPr>
+          <w:rFonts w:hint="eastAsia"/>
+        </w:rPr>
+        <w:lastRenderedPageBreak/>
+        <w:t>心得</w:t>
       </w:r>
     </w:p>
+    <w:p>
+      <w:pPr>
+        <w:pStyle w:val="a3"/>
+        <w:ind w:leftChars="0" w:left="360"/>
+        <w:rPr>
+          <w:rFonts w:hint="eastAsia"/>
+        </w:rPr>
+      </w:pPr>
+      <w:r>
+        <w:rPr>
+          <w:rFonts w:hint="eastAsia"/>
+        </w:rPr>
+        <w:t>原先搞不太懂什麼叫測試程式，後來在老師的參考連結和網路搜尋後了解到測試程式的重要性，因為有時候自己寫程式不一定可以發現裡面的問題，要透過寫測試程式來提升程式執行的效率</w:t>
+      </w:r>
+      <w:r>
+        <w:rPr>
+          <w:rFonts w:hint="eastAsia"/>
+        </w:rPr>
+        <w:t>或發現其中問題</w:t>
+      </w:r>
+      <w:r>
+        <w:rPr>
+          <w:rFonts w:hint="eastAsia"/>
+        </w:rPr>
+        <w:t>，</w:t>
+      </w:r>
+      <w:r>
+        <w:rPr>
+          <w:rFonts w:hint="eastAsia"/>
+        </w:rPr>
+        <w:t>在引用開源程式碼的過程中，我發現有關</w:t>
+      </w:r>
+      <w:proofErr w:type="spellStart"/>
+      <w:r>
+        <w:rPr>
+          <w:rFonts w:hint="eastAsia"/>
+        </w:rPr>
+        <w:t>a</w:t>
+      </w:r>
+      <w:r>
+        <w:t>rcd</w:t>
+      </w:r>
+      <w:proofErr w:type="spellEnd"/>
+      <w:r>
+        <w:rPr>
+          <w:rFonts w:hint="eastAsia"/>
+        </w:rPr>
+        <w:t>的檔案中經常將</w:t>
+      </w:r>
+      <w:r>
+        <w:rPr>
+          <w:rFonts w:hint="eastAsia"/>
+        </w:rPr>
+        <w:t>i</w:t>
+      </w:r>
+      <w:r>
+        <w:t>nclude</w:t>
+      </w:r>
+      <w:r>
+        <w:rPr>
+          <w:rFonts w:hint="eastAsia"/>
+        </w:rPr>
+        <w:t>寫成</w:t>
+      </w:r>
+      <w:r>
+        <w:rPr>
+          <w:rFonts w:hint="eastAsia"/>
+        </w:rPr>
+        <w:t>&lt;&gt;</w:t>
+      </w:r>
+      <w:r>
+        <w:rPr>
+          <w:rFonts w:hint="eastAsia"/>
+        </w:rPr>
+        <w:t>，但明明是自製標頭檔，</w:t>
+      </w:r>
+      <w:r>
+        <w:rPr>
+          <w:rFonts w:hint="eastAsia"/>
+        </w:rPr>
+        <w:t>不知道是不是有我沒發現的問題。</w:t>
+      </w:r>
+      <w:r>
+        <w:rPr>
+          <w:rFonts w:hint="eastAsia"/>
+        </w:rPr>
+        <w:t>另外，如果有時間我想再完成正確率比較的測試程式，這樣就能快速確認解碼是否成功</w:t>
+      </w:r>
+      <w:r>
+        <w:rPr>
+          <w:rFonts w:hint="eastAsia"/>
+        </w:rPr>
+        <w:t>，不需要自己開來看</w:t>
+      </w:r>
+      <w:r>
+        <w:rPr>
+          <w:rFonts w:hint="eastAsia"/>
+        </w:rPr>
+        <w:t>。</w:t>
+      </w:r>
+    </w:p>
+    <w:p/>
     <w:sectPr>
       <w:pgSz w:w="11906" w:h="16838"/>
       <w:pgMar w:top="1440" w:right="1800" w:bottom="1440" w:left="1800" w:header="851" w:footer="992" w:gutter="0"/>
